--- a/文章doc/第 2 章 仓库演化分析.docx
+++ b/文章doc/第 2 章 仓库演化分析.docx
@@ -28,6 +28,8 @@
         </w:rPr>
         <w:t xml:space="preserve"> </w:t>
       </w:r>
+      <w:bookmarkStart w:id="0" w:name="_GoBack"/>
+      <w:bookmarkEnd w:id="0"/>
       <w:r>
         <w:rPr>
           <w:rFonts w:hint="eastAsia" w:ascii="黑体" w:hAnsi="黑体" w:eastAsia="黑体" w:cs="黑体"/>
@@ -90,17 +92,7 @@
           <w:sz w:val="24"/>
           <w:szCs w:val="24"/>
         </w:rPr>
-        <w:t>本研究的数据采集工作基于开源项目的全生命周期视角，涵盖了从底层Git提交记录到高层社区交互数</w:t>
-      </w:r>
-      <w:bookmarkStart w:id="0" w:name="_GoBack"/>
-      <w:bookmarkEnd w:id="0"/>
-      <w:r>
-        <w:rPr>
-          <w:rFonts w:hint="eastAsia" w:ascii="宋体" w:hAnsi="宋体" w:eastAsia="宋体" w:cs="宋体"/>
-          <w:sz w:val="24"/>
-          <w:szCs w:val="24"/>
-        </w:rPr>
-        <w:t>据的多维信息。为了保证数据的准确性与完整性，我们构建了一套自动化数据采集与预处理流水线。</w:t>
+        <w:t>本研究的数据采集工作基于开源项目的全生命周期视角，涵盖了从底层Git提交记录到高层社区交互数据的多维信息。为了保证数据的准确性与完整性，我们构建了一套自动化数据采集与预处理流水线。</w:t>
       </w:r>
     </w:p>
     <w:p>
@@ -248,7 +240,9 @@
         </w:tblBorders>
         <w:tblLayout w:type="autofit"/>
         <w:tblCellMar>
+          <w:top w:w="0" w:type="dxa"/>
           <w:left w:w="108" w:type="dxa"/>
+          <w:bottom w:w="0" w:type="dxa"/>
           <w:right w:w="108" w:type="dxa"/>
         </w:tblCellMar>
       </w:tblPr>
@@ -269,7 +263,9 @@
             <w:insideV w:val="single" w:color="auto" w:sz="4" w:space="0"/>
           </w:tblBorders>
           <w:tblCellMar>
+            <w:top w:w="0" w:type="dxa"/>
             <w:left w:w="108" w:type="dxa"/>
+            <w:bottom w:w="0" w:type="dxa"/>
             <w:right w:w="108" w:type="dxa"/>
           </w:tblCellMar>
         </w:tblPrEx>
@@ -389,7 +385,9 @@
             <w:insideV w:val="single" w:color="auto" w:sz="4" w:space="0"/>
           </w:tblBorders>
           <w:tblCellMar>
+            <w:top w:w="0" w:type="dxa"/>
             <w:left w:w="108" w:type="dxa"/>
+            <w:bottom w:w="0" w:type="dxa"/>
             <w:right w:w="108" w:type="dxa"/>
           </w:tblCellMar>
         </w:tblPrEx>
@@ -509,7 +507,9 @@
             <w:insideV w:val="single" w:color="auto" w:sz="4" w:space="0"/>
           </w:tblBorders>
           <w:tblCellMar>
+            <w:top w:w="0" w:type="dxa"/>
             <w:left w:w="108" w:type="dxa"/>
+            <w:bottom w:w="0" w:type="dxa"/>
             <w:right w:w="108" w:type="dxa"/>
           </w:tblCellMar>
         </w:tblPrEx>
@@ -629,7 +629,9 @@
             <w:insideV w:val="single" w:color="auto" w:sz="4" w:space="0"/>
           </w:tblBorders>
           <w:tblCellMar>
+            <w:top w:w="0" w:type="dxa"/>
             <w:left w:w="108" w:type="dxa"/>
+            <w:bottom w:w="0" w:type="dxa"/>
             <w:right w:w="108" w:type="dxa"/>
           </w:tblCellMar>
         </w:tblPrEx>
@@ -912,6 +914,7 @@
     </w:p>
     <w:tbl>
       <w:tblPr>
+        <w:tblStyle w:val="2"/>
         <w:tblW w:w="4998" w:type="pct"/>
         <w:tblInd w:w="0" w:type="dxa"/>
         <w:tblBorders>
@@ -922,7 +925,7 @@
           <w:insideH w:val="single" w:color="auto" w:sz="4" w:space="0"/>
           <w:insideV w:val="single" w:color="auto" w:sz="4" w:space="0"/>
         </w:tblBorders>
-        <w:shd w:val="clear"/>
+        <w:shd w:val="clear" w:color="auto" w:fill="auto"/>
         <w:tblLayout w:type="autofit"/>
         <w:tblCellMar>
           <w:top w:w="0" w:type="dxa"/>
@@ -950,7 +953,7 @@
             <w:insideH w:val="single" w:color="auto" w:sz="4" w:space="0"/>
             <w:insideV w:val="single" w:color="auto" w:sz="4" w:space="0"/>
           </w:tblBorders>
-          <w:shd w:val="clear"/>
+          <w:shd w:val="clear" w:color="auto" w:fill="auto"/>
           <w:tblCellMar>
             <w:top w:w="0" w:type="dxa"/>
             <w:left w:w="108" w:type="dxa"/>
@@ -964,7 +967,7 @@
         <w:tc>
           <w:tcPr>
             <w:tcW w:w="785" w:type="pct"/>
-            <w:shd w:val="clear"/>
+            <w:shd w:val="clear" w:color="auto" w:fill="auto"/>
             <w:noWrap/>
             <w:vAlign w:val="center"/>
           </w:tcPr>
@@ -1009,7 +1012,7 @@
         <w:tc>
           <w:tcPr>
             <w:tcW w:w="346" w:type="pct"/>
-            <w:shd w:val="clear"/>
+            <w:shd w:val="clear" w:color="auto" w:fill="auto"/>
             <w:noWrap/>
             <w:vAlign w:val="center"/>
           </w:tcPr>
@@ -1054,7 +1057,7 @@
         <w:tc>
           <w:tcPr>
             <w:tcW w:w="467" w:type="pct"/>
-            <w:shd w:val="clear"/>
+            <w:shd w:val="clear" w:color="auto" w:fill="auto"/>
             <w:noWrap/>
             <w:vAlign w:val="center"/>
           </w:tcPr>
@@ -1099,7 +1102,7 @@
         <w:tc>
           <w:tcPr>
             <w:tcW w:w="424" w:type="pct"/>
-            <w:shd w:val="clear"/>
+            <w:shd w:val="clear" w:color="auto" w:fill="auto"/>
             <w:noWrap/>
             <w:vAlign w:val="center"/>
           </w:tcPr>
@@ -1144,7 +1147,7 @@
         <w:tc>
           <w:tcPr>
             <w:tcW w:w="529" w:type="pct"/>
-            <w:shd w:val="clear"/>
+            <w:shd w:val="clear" w:color="auto" w:fill="auto"/>
             <w:noWrap/>
             <w:vAlign w:val="center"/>
           </w:tcPr>
@@ -1189,7 +1192,7 @@
         <w:tc>
           <w:tcPr>
             <w:tcW w:w="1946" w:type="pct"/>
-            <w:shd w:val="clear"/>
+            <w:shd w:val="clear" w:color="auto" w:fill="auto"/>
             <w:noWrap/>
             <w:vAlign w:val="center"/>
           </w:tcPr>
@@ -1234,7 +1237,7 @@
         <w:tc>
           <w:tcPr>
             <w:tcW w:w="498" w:type="pct"/>
-            <w:shd w:val="clear"/>
+            <w:shd w:val="clear" w:color="auto" w:fill="auto"/>
             <w:noWrap/>
             <w:vAlign w:val="center"/>
           </w:tcPr>
@@ -1266,7 +1269,6 @@
                 <w:sz w:val="18"/>
                 <w:szCs w:val="18"/>
                 <w:u w:val="none"/>
-                <w:bdr w:val="none" w:color="auto" w:sz="0" w:space="0"/>
                 <w:lang w:val="en-US" w:eastAsia="zh-CN" w:bidi="ar"/>
                 <w14:ligatures w14:val="standardContextual"/>
               </w:rPr>
@@ -1285,7 +1287,7 @@
             <w:insideH w:val="single" w:color="auto" w:sz="4" w:space="0"/>
             <w:insideV w:val="single" w:color="auto" w:sz="4" w:space="0"/>
           </w:tblBorders>
-          <w:shd w:val="clear"/>
+          <w:shd w:val="clear" w:color="auto" w:fill="auto"/>
           <w:tblCellMar>
             <w:top w:w="0" w:type="dxa"/>
             <w:left w:w="108" w:type="dxa"/>
@@ -1299,7 +1301,7 @@
         <w:tc>
           <w:tcPr>
             <w:tcW w:w="785" w:type="pct"/>
-            <w:shd w:val="clear"/>
+            <w:shd w:val="clear" w:color="auto" w:fill="auto"/>
             <w:noWrap/>
             <w:vAlign w:val="center"/>
           </w:tcPr>
@@ -1344,7 +1346,7 @@
         <w:tc>
           <w:tcPr>
             <w:tcW w:w="346" w:type="pct"/>
-            <w:shd w:val="clear"/>
+            <w:shd w:val="clear" w:color="auto" w:fill="auto"/>
             <w:noWrap/>
             <w:vAlign w:val="center"/>
           </w:tcPr>
@@ -1389,7 +1391,7 @@
         <w:tc>
           <w:tcPr>
             <w:tcW w:w="467" w:type="pct"/>
-            <w:shd w:val="clear"/>
+            <w:shd w:val="clear" w:color="auto" w:fill="auto"/>
             <w:noWrap/>
             <w:vAlign w:val="center"/>
           </w:tcPr>
@@ -1434,7 +1436,7 @@
         <w:tc>
           <w:tcPr>
             <w:tcW w:w="424" w:type="pct"/>
-            <w:shd w:val="clear"/>
+            <w:shd w:val="clear" w:color="auto" w:fill="auto"/>
             <w:noWrap/>
             <w:vAlign w:val="center"/>
           </w:tcPr>
@@ -1479,7 +1481,7 @@
         <w:tc>
           <w:tcPr>
             <w:tcW w:w="529" w:type="pct"/>
-            <w:shd w:val="clear"/>
+            <w:shd w:val="clear" w:color="auto" w:fill="auto"/>
             <w:noWrap/>
             <w:vAlign w:val="center"/>
           </w:tcPr>
@@ -1524,7 +1526,7 @@
         <w:tc>
           <w:tcPr>
             <w:tcW w:w="1946" w:type="pct"/>
-            <w:shd w:val="clear"/>
+            <w:shd w:val="clear" w:color="auto" w:fill="auto"/>
             <w:noWrap/>
             <w:vAlign w:val="center"/>
           </w:tcPr>
@@ -1569,7 +1571,7 @@
         <w:tc>
           <w:tcPr>
             <w:tcW w:w="498" w:type="pct"/>
-            <w:shd w:val="clear"/>
+            <w:shd w:val="clear" w:color="auto" w:fill="auto"/>
             <w:noWrap/>
             <w:vAlign w:val="center"/>
           </w:tcPr>
@@ -1601,7 +1603,6 @@
                 <w:sz w:val="18"/>
                 <w:szCs w:val="18"/>
                 <w:u w:val="none"/>
-                <w:bdr w:val="none" w:color="auto" w:sz="0" w:space="0"/>
                 <w:lang w:val="en-US" w:eastAsia="zh-CN" w:bidi="ar"/>
                 <w14:ligatures w14:val="standardContextual"/>
               </w:rPr>
@@ -1620,6 +1621,7 @@
             <w:insideH w:val="single" w:color="auto" w:sz="4" w:space="0"/>
             <w:insideV w:val="single" w:color="auto" w:sz="4" w:space="0"/>
           </w:tblBorders>
+          <w:shd w:val="clear" w:color="auto" w:fill="auto"/>
           <w:tblCellMar>
             <w:top w:w="0" w:type="dxa"/>
             <w:left w:w="108" w:type="dxa"/>
@@ -1633,7 +1635,7 @@
         <w:tc>
           <w:tcPr>
             <w:tcW w:w="785" w:type="pct"/>
-            <w:shd w:val="clear"/>
+            <w:shd w:val="clear" w:color="auto" w:fill="auto"/>
             <w:noWrap/>
             <w:vAlign w:val="center"/>
           </w:tcPr>
@@ -1678,7 +1680,7 @@
         <w:tc>
           <w:tcPr>
             <w:tcW w:w="346" w:type="pct"/>
-            <w:shd w:val="clear"/>
+            <w:shd w:val="clear" w:color="auto" w:fill="auto"/>
             <w:noWrap/>
             <w:vAlign w:val="center"/>
           </w:tcPr>
@@ -1723,7 +1725,7 @@
         <w:tc>
           <w:tcPr>
             <w:tcW w:w="467" w:type="pct"/>
-            <w:shd w:val="clear"/>
+            <w:shd w:val="clear" w:color="auto" w:fill="auto"/>
             <w:noWrap/>
             <w:vAlign w:val="center"/>
           </w:tcPr>
@@ -1768,7 +1770,7 @@
         <w:tc>
           <w:tcPr>
             <w:tcW w:w="424" w:type="pct"/>
-            <w:shd w:val="clear"/>
+            <w:shd w:val="clear" w:color="auto" w:fill="auto"/>
             <w:noWrap/>
             <w:vAlign w:val="center"/>
           </w:tcPr>
@@ -1813,7 +1815,7 @@
         <w:tc>
           <w:tcPr>
             <w:tcW w:w="529" w:type="pct"/>
-            <w:shd w:val="clear"/>
+            <w:shd w:val="clear" w:color="auto" w:fill="auto"/>
             <w:noWrap/>
             <w:vAlign w:val="center"/>
           </w:tcPr>
@@ -1858,7 +1860,7 @@
         <w:tc>
           <w:tcPr>
             <w:tcW w:w="1946" w:type="pct"/>
-            <w:shd w:val="clear"/>
+            <w:shd w:val="clear" w:color="auto" w:fill="auto"/>
             <w:noWrap/>
             <w:vAlign w:val="center"/>
           </w:tcPr>
@@ -1903,7 +1905,7 @@
         <w:tc>
           <w:tcPr>
             <w:tcW w:w="498" w:type="pct"/>
-            <w:shd w:val="clear"/>
+            <w:shd w:val="clear" w:color="auto" w:fill="auto"/>
             <w:noWrap/>
             <w:vAlign w:val="center"/>
           </w:tcPr>
@@ -1935,7 +1937,6 @@
                 <w:sz w:val="18"/>
                 <w:szCs w:val="18"/>
                 <w:u w:val="none"/>
-                <w:bdr w:val="none" w:color="auto" w:sz="0" w:space="0"/>
                 <w:lang w:val="en-US" w:eastAsia="zh-CN" w:bidi="ar"/>
                 <w14:ligatures w14:val="standardContextual"/>
               </w:rPr>
@@ -1954,6 +1955,7 @@
             <w:insideH w:val="single" w:color="auto" w:sz="4" w:space="0"/>
             <w:insideV w:val="single" w:color="auto" w:sz="4" w:space="0"/>
           </w:tblBorders>
+          <w:shd w:val="clear" w:color="auto" w:fill="auto"/>
           <w:tblCellMar>
             <w:top w:w="0" w:type="dxa"/>
             <w:left w:w="108" w:type="dxa"/>
@@ -1967,7 +1969,7 @@
         <w:tc>
           <w:tcPr>
             <w:tcW w:w="785" w:type="pct"/>
-            <w:shd w:val="clear"/>
+            <w:shd w:val="clear" w:color="auto" w:fill="auto"/>
             <w:noWrap/>
             <w:vAlign w:val="center"/>
           </w:tcPr>
@@ -2012,7 +2014,7 @@
         <w:tc>
           <w:tcPr>
             <w:tcW w:w="346" w:type="pct"/>
-            <w:shd w:val="clear"/>
+            <w:shd w:val="clear" w:color="auto" w:fill="auto"/>
             <w:noWrap/>
             <w:vAlign w:val="center"/>
           </w:tcPr>
@@ -2057,7 +2059,7 @@
         <w:tc>
           <w:tcPr>
             <w:tcW w:w="467" w:type="pct"/>
-            <w:shd w:val="clear"/>
+            <w:shd w:val="clear" w:color="auto" w:fill="auto"/>
             <w:noWrap/>
             <w:vAlign w:val="center"/>
           </w:tcPr>
@@ -2102,7 +2104,7 @@
         <w:tc>
           <w:tcPr>
             <w:tcW w:w="424" w:type="pct"/>
-            <w:shd w:val="clear"/>
+            <w:shd w:val="clear" w:color="auto" w:fill="auto"/>
             <w:noWrap/>
             <w:vAlign w:val="center"/>
           </w:tcPr>
@@ -2147,7 +2149,7 @@
         <w:tc>
           <w:tcPr>
             <w:tcW w:w="529" w:type="pct"/>
-            <w:shd w:val="clear"/>
+            <w:shd w:val="clear" w:color="auto" w:fill="auto"/>
             <w:noWrap/>
             <w:vAlign w:val="center"/>
           </w:tcPr>
@@ -2192,7 +2194,7 @@
         <w:tc>
           <w:tcPr>
             <w:tcW w:w="1946" w:type="pct"/>
-            <w:shd w:val="clear"/>
+            <w:shd w:val="clear" w:color="auto" w:fill="auto"/>
             <w:noWrap/>
             <w:vAlign w:val="center"/>
           </w:tcPr>
@@ -2237,7 +2239,7 @@
         <w:tc>
           <w:tcPr>
             <w:tcW w:w="498" w:type="pct"/>
-            <w:shd w:val="clear"/>
+            <w:shd w:val="clear" w:color="auto" w:fill="auto"/>
             <w:noWrap/>
             <w:vAlign w:val="center"/>
           </w:tcPr>
@@ -2269,7 +2271,6 @@
                 <w:sz w:val="18"/>
                 <w:szCs w:val="18"/>
                 <w:u w:val="none"/>
-                <w:bdr w:val="none" w:color="auto" w:sz="0" w:space="0"/>
                 <w:lang w:val="en-US" w:eastAsia="zh-CN" w:bidi="ar"/>
                 <w14:ligatures w14:val="standardContextual"/>
               </w:rPr>
@@ -2288,7 +2289,7 @@
             <w:insideH w:val="single" w:color="auto" w:sz="4" w:space="0"/>
             <w:insideV w:val="single" w:color="auto" w:sz="4" w:space="0"/>
           </w:tblBorders>
-          <w:shd w:val="clear"/>
+          <w:shd w:val="clear" w:color="auto" w:fill="auto"/>
           <w:tblCellMar>
             <w:top w:w="0" w:type="dxa"/>
             <w:left w:w="108" w:type="dxa"/>
@@ -2302,7 +2303,7 @@
         <w:tc>
           <w:tcPr>
             <w:tcW w:w="785" w:type="pct"/>
-            <w:shd w:val="clear"/>
+            <w:shd w:val="clear" w:color="auto" w:fill="auto"/>
             <w:noWrap/>
             <w:vAlign w:val="center"/>
           </w:tcPr>
@@ -2347,7 +2348,7 @@
         <w:tc>
           <w:tcPr>
             <w:tcW w:w="346" w:type="pct"/>
-            <w:shd w:val="clear"/>
+            <w:shd w:val="clear" w:color="auto" w:fill="auto"/>
             <w:noWrap/>
             <w:vAlign w:val="center"/>
           </w:tcPr>
@@ -2392,7 +2393,7 @@
         <w:tc>
           <w:tcPr>
             <w:tcW w:w="467" w:type="pct"/>
-            <w:shd w:val="clear"/>
+            <w:shd w:val="clear" w:color="auto" w:fill="auto"/>
             <w:noWrap/>
             <w:vAlign w:val="center"/>
           </w:tcPr>
@@ -2437,7 +2438,7 @@
         <w:tc>
           <w:tcPr>
             <w:tcW w:w="424" w:type="pct"/>
-            <w:shd w:val="clear"/>
+            <w:shd w:val="clear" w:color="auto" w:fill="auto"/>
             <w:noWrap/>
             <w:vAlign w:val="center"/>
           </w:tcPr>
@@ -2482,7 +2483,7 @@
         <w:tc>
           <w:tcPr>
             <w:tcW w:w="529" w:type="pct"/>
-            <w:shd w:val="clear"/>
+            <w:shd w:val="clear" w:color="auto" w:fill="auto"/>
             <w:noWrap/>
             <w:vAlign w:val="center"/>
           </w:tcPr>
@@ -2527,7 +2528,7 @@
         <w:tc>
           <w:tcPr>
             <w:tcW w:w="1946" w:type="pct"/>
-            <w:shd w:val="clear"/>
+            <w:shd w:val="clear" w:color="auto" w:fill="auto"/>
             <w:noWrap/>
             <w:vAlign w:val="center"/>
           </w:tcPr>
@@ -2572,7 +2573,7 @@
         <w:tc>
           <w:tcPr>
             <w:tcW w:w="498" w:type="pct"/>
-            <w:shd w:val="clear"/>
+            <w:shd w:val="clear" w:color="auto" w:fill="auto"/>
             <w:noWrap/>
             <w:vAlign w:val="center"/>
           </w:tcPr>
@@ -2604,7 +2605,6 @@
                 <w:sz w:val="18"/>
                 <w:szCs w:val="18"/>
                 <w:u w:val="none"/>
-                <w:bdr w:val="none" w:color="auto" w:sz="0" w:space="0"/>
                 <w:lang w:val="en-US" w:eastAsia="zh-CN" w:bidi="ar"/>
                 <w14:ligatures w14:val="standardContextual"/>
               </w:rPr>
@@ -2623,6 +2623,7 @@
             <w:insideH w:val="single" w:color="auto" w:sz="4" w:space="0"/>
             <w:insideV w:val="single" w:color="auto" w:sz="4" w:space="0"/>
           </w:tblBorders>
+          <w:shd w:val="clear" w:color="auto" w:fill="auto"/>
           <w:tblCellMar>
             <w:top w:w="0" w:type="dxa"/>
             <w:left w:w="108" w:type="dxa"/>
@@ -2636,7 +2637,7 @@
         <w:tc>
           <w:tcPr>
             <w:tcW w:w="785" w:type="pct"/>
-            <w:shd w:val="clear"/>
+            <w:shd w:val="clear" w:color="auto" w:fill="auto"/>
             <w:noWrap/>
             <w:vAlign w:val="center"/>
           </w:tcPr>
@@ -2681,7 +2682,7 @@
         <w:tc>
           <w:tcPr>
             <w:tcW w:w="346" w:type="pct"/>
-            <w:shd w:val="clear"/>
+            <w:shd w:val="clear" w:color="auto" w:fill="auto"/>
             <w:noWrap/>
             <w:vAlign w:val="center"/>
           </w:tcPr>
@@ -2726,7 +2727,7 @@
         <w:tc>
           <w:tcPr>
             <w:tcW w:w="467" w:type="pct"/>
-            <w:shd w:val="clear"/>
+            <w:shd w:val="clear" w:color="auto" w:fill="auto"/>
             <w:noWrap/>
             <w:vAlign w:val="center"/>
           </w:tcPr>
@@ -2771,7 +2772,7 @@
         <w:tc>
           <w:tcPr>
             <w:tcW w:w="424" w:type="pct"/>
-            <w:shd w:val="clear"/>
+            <w:shd w:val="clear" w:color="auto" w:fill="auto"/>
             <w:noWrap/>
             <w:vAlign w:val="center"/>
           </w:tcPr>
@@ -2816,7 +2817,7 @@
         <w:tc>
           <w:tcPr>
             <w:tcW w:w="529" w:type="pct"/>
-            <w:shd w:val="clear"/>
+            <w:shd w:val="clear" w:color="auto" w:fill="auto"/>
             <w:noWrap/>
             <w:vAlign w:val="center"/>
           </w:tcPr>
@@ -2861,7 +2862,7 @@
         <w:tc>
           <w:tcPr>
             <w:tcW w:w="1946" w:type="pct"/>
-            <w:shd w:val="clear"/>
+            <w:shd w:val="clear" w:color="auto" w:fill="auto"/>
             <w:noWrap/>
             <w:vAlign w:val="center"/>
           </w:tcPr>
@@ -2906,7 +2907,7 @@
         <w:tc>
           <w:tcPr>
             <w:tcW w:w="498" w:type="pct"/>
-            <w:shd w:val="clear"/>
+            <w:shd w:val="clear" w:color="auto" w:fill="auto"/>
             <w:noWrap/>
             <w:vAlign w:val="center"/>
           </w:tcPr>
@@ -2938,7 +2939,6 @@
                 <w:sz w:val="18"/>
                 <w:szCs w:val="18"/>
                 <w:u w:val="none"/>
-                <w:bdr w:val="none" w:color="auto" w:sz="0" w:space="0"/>
                 <w:lang w:val="en-US" w:eastAsia="zh-CN" w:bidi="ar"/>
                 <w14:ligatures w14:val="standardContextual"/>
               </w:rPr>
@@ -3813,7 +3813,9 @@
         </w:tblBorders>
         <w:tblLayout w:type="autofit"/>
         <w:tblCellMar>
+          <w:top w:w="0" w:type="dxa"/>
           <w:left w:w="108" w:type="dxa"/>
+          <w:bottom w:w="0" w:type="dxa"/>
           <w:right w:w="108" w:type="dxa"/>
         </w:tblCellMar>
       </w:tblPr>
@@ -3834,7 +3836,9 @@
             <w:insideV w:val="single" w:color="auto" w:sz="4" w:space="0"/>
           </w:tblBorders>
           <w:tblCellMar>
+            <w:top w:w="0" w:type="dxa"/>
             <w:left w:w="108" w:type="dxa"/>
+            <w:bottom w:w="0" w:type="dxa"/>
             <w:right w:w="108" w:type="dxa"/>
           </w:tblCellMar>
         </w:tblPrEx>
@@ -3958,7 +3962,9 @@
             <w:insideV w:val="single" w:color="auto" w:sz="4" w:space="0"/>
           </w:tblBorders>
           <w:tblCellMar>
+            <w:top w:w="0" w:type="dxa"/>
             <w:left w:w="108" w:type="dxa"/>
+            <w:bottom w:w="0" w:type="dxa"/>
             <w:right w:w="108" w:type="dxa"/>
           </w:tblCellMar>
         </w:tblPrEx>
@@ -4082,7 +4088,9 @@
             <w:insideV w:val="single" w:color="auto" w:sz="4" w:space="0"/>
           </w:tblBorders>
           <w:tblCellMar>
+            <w:top w:w="0" w:type="dxa"/>
             <w:left w:w="108" w:type="dxa"/>
+            <w:bottom w:w="0" w:type="dxa"/>
             <w:right w:w="108" w:type="dxa"/>
           </w:tblCellMar>
         </w:tblPrEx>
@@ -4206,7 +4214,9 @@
             <w:insideV w:val="single" w:color="auto" w:sz="4" w:space="0"/>
           </w:tblBorders>
           <w:tblCellMar>
+            <w:top w:w="0" w:type="dxa"/>
             <w:left w:w="108" w:type="dxa"/>
+            <w:bottom w:w="0" w:type="dxa"/>
             <w:right w:w="108" w:type="dxa"/>
           </w:tblCellMar>
         </w:tblPrEx>
@@ -4330,7 +4340,9 @@
             <w:insideV w:val="single" w:color="auto" w:sz="4" w:space="0"/>
           </w:tblBorders>
           <w:tblCellMar>
+            <w:top w:w="0" w:type="dxa"/>
             <w:left w:w="108" w:type="dxa"/>
+            <w:bottom w:w="0" w:type="dxa"/>
             <w:right w:w="108" w:type="dxa"/>
           </w:tblCellMar>
         </w:tblPrEx>
@@ -4693,7 +4705,9 @@
         </w:tblBorders>
         <w:tblLayout w:type="autofit"/>
         <w:tblCellMar>
+          <w:top w:w="0" w:type="dxa"/>
           <w:left w:w="108" w:type="dxa"/>
+          <w:bottom w:w="0" w:type="dxa"/>
           <w:right w:w="108" w:type="dxa"/>
         </w:tblCellMar>
       </w:tblPr>
@@ -4714,7 +4728,9 @@
             <w:insideV w:val="single" w:color="auto" w:sz="4" w:space="0"/>
           </w:tblBorders>
           <w:tblCellMar>
+            <w:top w:w="0" w:type="dxa"/>
             <w:left w:w="108" w:type="dxa"/>
+            <w:bottom w:w="0" w:type="dxa"/>
             <w:right w:w="108" w:type="dxa"/>
           </w:tblCellMar>
         </w:tblPrEx>
@@ -4838,7 +4854,9 @@
             <w:insideV w:val="single" w:color="auto" w:sz="4" w:space="0"/>
           </w:tblBorders>
           <w:tblCellMar>
+            <w:top w:w="0" w:type="dxa"/>
             <w:left w:w="108" w:type="dxa"/>
+            <w:bottom w:w="0" w:type="dxa"/>
             <w:right w:w="108" w:type="dxa"/>
           </w:tblCellMar>
         </w:tblPrEx>
@@ -4962,7 +4980,9 @@
             <w:insideV w:val="single" w:color="auto" w:sz="4" w:space="0"/>
           </w:tblBorders>
           <w:tblCellMar>
+            <w:top w:w="0" w:type="dxa"/>
             <w:left w:w="108" w:type="dxa"/>
+            <w:bottom w:w="0" w:type="dxa"/>
             <w:right w:w="108" w:type="dxa"/>
           </w:tblCellMar>
         </w:tblPrEx>
@@ -5086,7 +5106,9 @@
             <w:insideV w:val="single" w:color="auto" w:sz="4" w:space="0"/>
           </w:tblBorders>
           <w:tblCellMar>
+            <w:top w:w="0" w:type="dxa"/>
             <w:left w:w="108" w:type="dxa"/>
+            <w:bottom w:w="0" w:type="dxa"/>
             <w:right w:w="108" w:type="dxa"/>
           </w:tblCellMar>
         </w:tblPrEx>
@@ -5210,7 +5232,9 @@
             <w:insideV w:val="single" w:color="auto" w:sz="4" w:space="0"/>
           </w:tblBorders>
           <w:tblCellMar>
+            <w:top w:w="0" w:type="dxa"/>
             <w:left w:w="108" w:type="dxa"/>
+            <w:bottom w:w="0" w:type="dxa"/>
             <w:right w:w="108" w:type="dxa"/>
           </w:tblCellMar>
         </w:tblPrEx>
